--- a/06e. Índices de efectividad SOA.docx
+++ b/06e. Índices de efectividad SOA.docx
@@ -142,7 +142,7 @@
               <w:jc w:val="left"/>
             </w:pPr>
             <w:r>
-              <w:t xml:space="preserve">6ddfe81 del 31 Jan 2023</w:t>
+              <w:t xml:space="preserve">812f5dd del 31 Jan 2023</w:t>
             </w:r>
           </w:p>
         </w:tc>

--- a/06e. Índices de efectividad SOA.docx
+++ b/06e. Índices de efectividad SOA.docx
@@ -142,7 +142,7 @@
               <w:jc w:val="left"/>
             </w:pPr>
             <w:r>
-              <w:t xml:space="preserve">812f5dd del 31 Jan 2023</w:t>
+              <w:t xml:space="preserve">96ddfea del 06 Feb 2023</w:t>
             </w:r>
           </w:p>
         </w:tc>

--- a/06e. Índices de efectividad SOA.docx
+++ b/06e. Índices de efectividad SOA.docx
@@ -142,7 +142,7 @@
               <w:jc w:val="left"/>
             </w:pPr>
             <w:r>
-              <w:t xml:space="preserve">96ddfea del 06 Feb 2023</w:t>
+              <w:t xml:space="preserve">778f21d del 06 Feb 2023</w:t>
             </w:r>
           </w:p>
         </w:tc>

--- a/06e. Índices de efectividad SOA.docx
+++ b/06e. Índices de efectividad SOA.docx
@@ -142,7 +142,7 @@
               <w:jc w:val="left"/>
             </w:pPr>
             <w:r>
-              <w:t xml:space="preserve">778f21d del 06 Feb 2023</w:t>
+              <w:t xml:space="preserve">60452ec del 06 Feb 2023</w:t>
             </w:r>
           </w:p>
         </w:tc>

--- a/06e. Índices de efectividad SOA.docx
+++ b/06e. Índices de efectividad SOA.docx
@@ -142,7 +142,7 @@
               <w:jc w:val="left"/>
             </w:pPr>
             <w:r>
-              <w:t xml:space="preserve">60452ec del 06 Feb 2023</w:t>
+              <w:t xml:space="preserve">225a5e2 del 06 Feb 2023</w:t>
             </w:r>
           </w:p>
         </w:tc>

--- a/06e. Índices de efectividad SOA.docx
+++ b/06e. Índices de efectividad SOA.docx
@@ -9,8 +9,8 @@
         <w:tblLook w:firstRow="1" w:lastRow="0" w:firstColumn="0" w:lastColumn="0" w:noHBand="0" w:noVBand="0" w:val="0020"/>
       </w:tblPr>
       <w:tblGrid>
-        <w:gridCol w:w="597"/>
-        <w:gridCol w:w="7322"/>
+        <w:gridCol w:w="1891"/>
+        <w:gridCol w:w="6028"/>
       </w:tblGrid>
       <w:tr>
         <w:trPr>
@@ -142,7 +142,17 @@
               <w:jc w:val="left"/>
             </w:pPr>
             <w:r>
-              <w:t xml:space="preserve">225a5e2 del 06 Feb 2023</w:t>
+              <w:rPr>
+                <w:bCs/>
+                <w:b/>
+              </w:rPr>
+              <w:t xml:space="preserve">5fbda04</w:t>
+            </w:r>
+            <w:r>
+              <w:t xml:space="preserve"> </w:t>
+            </w:r>
+            <w:r>
+              <w:t xml:space="preserve">del 06 Feb 2023</w:t>
             </w:r>
           </w:p>
         </w:tc>

--- a/06e. Índices de efectividad SOA.docx
+++ b/06e. Índices de efectividad SOA.docx
@@ -146,7 +146,7 @@
                 <w:bCs/>
                 <w:b/>
               </w:rPr>
-              <w:t xml:space="preserve">5fbda04</w:t>
+              <w:t xml:space="preserve">9b3a97c</w:t>
             </w:r>
             <w:r>
               <w:t xml:space="preserve"> </w:t>

--- a/06e. Índices de efectividad SOA.docx
+++ b/06e. Índices de efectividad SOA.docx
@@ -146,7 +146,7 @@
                 <w:bCs/>
                 <w:b/>
               </w:rPr>
-              <w:t xml:space="preserve">9b3a97c</w:t>
+              <w:t xml:space="preserve">0f0c64f</w:t>
             </w:r>
             <w:r>
               <w:t xml:space="preserve"> </w:t>

--- a/06e. Índices de efectividad SOA.docx
+++ b/06e. Índices de efectividad SOA.docx
@@ -146,7 +146,7 @@
                 <w:bCs/>
                 <w:b/>
               </w:rPr>
-              <w:t xml:space="preserve">0f0c64f</w:t>
+              <w:t xml:space="preserve">b5a623c</w:t>
             </w:r>
             <w:r>
               <w:t xml:space="preserve"> </w:t>

--- a/06e. Índices de efectividad SOA.docx
+++ b/06e. Índices de efectividad SOA.docx
@@ -146,13 +146,13 @@
                 <w:bCs/>
                 <w:b/>
               </w:rPr>
-              <w:t xml:space="preserve">b5a623c</w:t>
+              <w:t xml:space="preserve">9652d0b</w:t>
             </w:r>
             <w:r>
               <w:t xml:space="preserve"> </w:t>
             </w:r>
             <w:r>
-              <w:t xml:space="preserve">del 06 Feb 2023</w:t>
+              <w:t xml:space="preserve">del 07 Feb 2023</w:t>
             </w:r>
           </w:p>
         </w:tc>

--- a/06e. Índices de efectividad SOA.docx
+++ b/06e. Índices de efectividad SOA.docx
@@ -146,7 +146,7 @@
                 <w:bCs/>
                 <w:b/>
               </w:rPr>
-              <w:t xml:space="preserve">9652d0b</w:t>
+              <w:t xml:space="preserve">b0b41a1</w:t>
             </w:r>
             <w:r>
               <w:t xml:space="preserve"> </w:t>

--- a/06e. Índices de efectividad SOA.docx
+++ b/06e. Índices de efectividad SOA.docx
@@ -146,13 +146,13 @@
                 <w:bCs/>
                 <w:b/>
               </w:rPr>
-              <w:t xml:space="preserve">b0b41a1</w:t>
+              <w:t xml:space="preserve">82981d0</w:t>
             </w:r>
             <w:r>
               <w:t xml:space="preserve"> </w:t>
             </w:r>
             <w:r>
-              <w:t xml:space="preserve">del 07 Feb 2023</w:t>
+              <w:t xml:space="preserve">del 08 Feb 2023</w:t>
             </w:r>
           </w:p>
         </w:tc>

--- a/06e. Índices de efectividad SOA.docx
+++ b/06e. Índices de efectividad SOA.docx
@@ -146,13 +146,13 @@
                 <w:bCs/>
                 <w:b/>
               </w:rPr>
-              <w:t xml:space="preserve">82981d0</w:t>
+              <w:t xml:space="preserve">156b6fb</w:t>
             </w:r>
             <w:r>
               <w:t xml:space="preserve"> </w:t>
             </w:r>
             <w:r>
-              <w:t xml:space="preserve">del 08 Feb 2023</w:t>
+              <w:t xml:space="preserve">del 10 Feb 2023</w:t>
             </w:r>
           </w:p>
         </w:tc>

--- a/06e. Índices de efectividad SOA.docx
+++ b/06e. Índices de efectividad SOA.docx
@@ -146,7 +146,7 @@
                 <w:bCs/>
                 <w:b/>
               </w:rPr>
-              <w:t xml:space="preserve">156b6fb</w:t>
+              <w:t xml:space="preserve">32783d5</w:t>
             </w:r>
             <w:r>
               <w:t xml:space="preserve"> </w:t>

--- a/06e. Índices de efectividad SOA.docx
+++ b/06e. Índices de efectividad SOA.docx
@@ -146,13 +146,13 @@
                 <w:bCs/>
                 <w:b/>
               </w:rPr>
-              <w:t xml:space="preserve">32783d5</w:t>
+              <w:t xml:space="preserve">b22d0ff</w:t>
             </w:r>
             <w:r>
               <w:t xml:space="preserve"> </w:t>
             </w:r>
             <w:r>
-              <w:t xml:space="preserve">del 10 Feb 2023</w:t>
+              <w:t xml:space="preserve">del 14 Feb 2023</w:t>
             </w:r>
           </w:p>
         </w:tc>
@@ -218,10 +218,10 @@
           <w:iCs/>
           <w:i/>
         </w:rPr>
-        <w:t xml:space="preserve">para el FNA es clave mantener activo el vínculo de sus activos tanto de infraestructura como los activos SOA (y de todos, aunque se escapen del alcance de este ejercicio) con el contexto de negocio de las vicepresidencias de Operaciones y de Crédito</w:t>
-      </w:r>
-      <w:r>
-        <w:t xml:space="preserve">. Esto es, el principal indicador del gobierno SOA es la existencia y actualidad de los vínculos entre los contextos de negocio y la arquitectura de referencia SOA FNA, y su tecnología.</w:t>
+        <w:t xml:space="preserve">es clave que el FNA mantenga el vínculo de sus activos tanto de infraestructura como los activos SOA (y de todos, aunque no hagan parte del alcance de este ejercicio) con el contexto de negocio de las vicepresidencias de Operaciones y de Crédito</w:t>
+      </w:r>
+      <w:r>
+        <w:t xml:space="preserve">. Esto es, el principal indicador del gobierno SOA es la existencia y la vigencia de los vínculos entre los contextos de negocio y la arquitectura de referencia SOA FNA, y su tecnología.</w:t>
       </w:r>
     </w:p>
     <w:p>

--- a/06e. Índices de efectividad SOA.docx
+++ b/06e. Índices de efectividad SOA.docx
@@ -146,7 +146,7 @@
                 <w:bCs/>
                 <w:b/>
               </w:rPr>
-              <w:t xml:space="preserve">b22d0ff</w:t>
+              <w:t xml:space="preserve">0ec2250</w:t>
             </w:r>
             <w:r>
               <w:t xml:space="preserve"> </w:t>

--- a/06e. Índices de efectividad SOA.docx
+++ b/06e. Índices de efectividad SOA.docx
@@ -146,13 +146,13 @@
                 <w:bCs/>
                 <w:b/>
               </w:rPr>
-              <w:t xml:space="preserve">0ec2250</w:t>
+              <w:t xml:space="preserve">2e35bf8</w:t>
             </w:r>
             <w:r>
               <w:t xml:space="preserve"> </w:t>
             </w:r>
             <w:r>
-              <w:t xml:space="preserve">del 14 Feb 2023</w:t>
+              <w:t xml:space="preserve">del 16 Feb 2023</w:t>
             </w:r>
           </w:p>
         </w:tc>

--- a/06e. Índices de efectividad SOA.docx
+++ b/06e. Índices de efectividad SOA.docx
@@ -146,13 +146,13 @@
                 <w:bCs/>
                 <w:b/>
               </w:rPr>
-              <w:t xml:space="preserve">2e35bf8</w:t>
+              <w:t xml:space="preserve">f3c1808</w:t>
             </w:r>
             <w:r>
               <w:t xml:space="preserve"> </w:t>
             </w:r>
             <w:r>
-              <w:t xml:space="preserve">del 16 Feb 2023</w:t>
+              <w:t xml:space="preserve">del 22 Feb 2023</w:t>
             </w:r>
           </w:p>
         </w:tc>

--- a/06e. Índices de efectividad SOA.docx
+++ b/06e. Índices de efectividad SOA.docx
@@ -146,13 +146,13 @@
                 <w:bCs/>
                 <w:b/>
               </w:rPr>
-              <w:t xml:space="preserve">f3c1808</w:t>
+              <w:t xml:space="preserve">790e8ec</w:t>
             </w:r>
             <w:r>
               <w:t xml:space="preserve"> </w:t>
             </w:r>
             <w:r>
-              <w:t xml:space="preserve">del 22 Feb 2023</w:t>
+              <w:t xml:space="preserve">del 28 Feb 2023</w:t>
             </w:r>
           </w:p>
         </w:tc>

--- a/06e. Índices de efectividad SOA.docx
+++ b/06e. Índices de efectividad SOA.docx
@@ -146,13 +146,13 @@
                 <w:bCs/>
                 <w:b/>
               </w:rPr>
-              <w:t xml:space="preserve">790e8ec</w:t>
+              <w:t xml:space="preserve">1d5e765</w:t>
             </w:r>
             <w:r>
               <w:t xml:space="preserve"> </w:t>
             </w:r>
             <w:r>
-              <w:t xml:space="preserve">del 28 Feb 2023</w:t>
+              <w:t xml:space="preserve">del 07 Mar 2023</w:t>
             </w:r>
           </w:p>
         </w:tc>

--- a/06e. Índices de efectividad SOA.docx
+++ b/06e. Índices de efectividad SOA.docx
@@ -146,7 +146,7 @@
                 <w:bCs/>
                 <w:b/>
               </w:rPr>
-              <w:t xml:space="preserve">1d5e765</w:t>
+              <w:t xml:space="preserve">08db21f</w:t>
             </w:r>
             <w:r>
               <w:t xml:space="preserve"> </w:t>

--- a/06e. Índices de efectividad SOA.docx
+++ b/06e. Índices de efectividad SOA.docx
@@ -146,13 +146,13 @@
                 <w:bCs/>
                 <w:b/>
               </w:rPr>
-              <w:t xml:space="preserve">08db21f</w:t>
+              <w:t xml:space="preserve">c748eb9</w:t>
             </w:r>
             <w:r>
               <w:t xml:space="preserve"> </w:t>
             </w:r>
             <w:r>
-              <w:t xml:space="preserve">del 07 Mar 2023</w:t>
+              <w:t xml:space="preserve">del 08 Mar 2023</w:t>
             </w:r>
           </w:p>
         </w:tc>

--- a/06e. Índices de efectividad SOA.docx
+++ b/06e. Índices de efectividad SOA.docx
@@ -146,13 +146,13 @@
                 <w:bCs/>
                 <w:b/>
               </w:rPr>
-              <w:t xml:space="preserve">c748eb9</w:t>
+              <w:t xml:space="preserve">5de6893</w:t>
             </w:r>
             <w:r>
               <w:t xml:space="preserve"> </w:t>
             </w:r>
             <w:r>
-              <w:t xml:space="preserve">del 08 Mar 2023</w:t>
+              <w:t xml:space="preserve">del 25 Apr 2023</w:t>
             </w:r>
           </w:p>
         </w:tc>
